--- a/Report.docx
+++ b/Report.docx
@@ -273,8 +273,6 @@
         </w:rPr>
         <w:t xml:space="preserve">. I started each test case from the main page of the program, and at one point had failing tests because even though each one started by going to the main page, it didn’t necessarily always actually refresh to the main page. As such, I went and put a final test step in each test case of explicitly clicking the link on each page to return to the main page. Even that wasn’t much of a problem, just unexpected. </w:t>
       </w:r>
-      <w:bookmarkStart w:id="0" w:name="_GoBack"/>
-      <w:bookmarkEnd w:id="0"/>
     </w:p>
     <w:p>
       <w:pPr>
@@ -325,135 +323,164 @@
       <w:pPr>
         <w:spacing w:line="276" w:lineRule="auto"/>
         <w:rPr>
+          <w:noProof/>
+        </w:rPr>
+      </w:pPr>
+    </w:p>
+    <w:p>
+      <w:pPr>
+        <w:spacing w:line="276" w:lineRule="auto"/>
+        <w:rPr>
+          <w:noProof/>
+        </w:rPr>
+      </w:pPr>
+    </w:p>
+    <w:p>
+      <w:pPr>
+        <w:spacing w:line="276" w:lineRule="auto"/>
+        <w:rPr>
+          <w:noProof/>
+        </w:rPr>
+      </w:pPr>
+    </w:p>
+    <w:p>
+      <w:pPr>
+        <w:spacing w:line="276" w:lineRule="auto"/>
+        <w:rPr>
+          <w:noProof/>
+        </w:rPr>
+      </w:pPr>
+    </w:p>
+    <w:p>
+      <w:pPr>
+        <w:spacing w:line="276" w:lineRule="auto"/>
+        <w:rPr>
+          <w:noProof/>
+        </w:rPr>
+      </w:pPr>
+    </w:p>
+    <w:p>
+      <w:pPr>
+        <w:spacing w:line="276" w:lineRule="auto"/>
+        <w:rPr>
+          <w:noProof/>
+        </w:rPr>
+      </w:pPr>
+    </w:p>
+    <w:p>
+      <w:pPr>
+        <w:spacing w:line="276" w:lineRule="auto"/>
+        <w:rPr>
+          <w:noProof/>
+        </w:rPr>
+      </w:pPr>
+    </w:p>
+    <w:p>
+      <w:pPr>
+        <w:spacing w:line="276" w:lineRule="auto"/>
+        <w:rPr>
+          <w:noProof/>
+        </w:rPr>
+      </w:pPr>
+    </w:p>
+    <w:p>
+      <w:pPr>
+        <w:spacing w:line="276" w:lineRule="auto"/>
+        <w:rPr>
+          <w:noProof/>
+        </w:rPr>
+      </w:pPr>
+    </w:p>
+    <w:p>
+      <w:pPr>
+        <w:spacing w:line="276" w:lineRule="auto"/>
+        <w:rPr>
+          <w:noProof/>
+        </w:rPr>
+      </w:pPr>
+    </w:p>
+    <w:p>
+      <w:pPr>
+        <w:spacing w:line="276" w:lineRule="auto"/>
+        <w:rPr>
+          <w:noProof/>
+        </w:rPr>
+      </w:pPr>
+    </w:p>
+    <w:p>
+      <w:pPr>
+        <w:spacing w:line="276" w:lineRule="auto"/>
+        <w:rPr>
+          <w:noProof/>
+        </w:rPr>
+      </w:pPr>
+    </w:p>
+    <w:p>
+      <w:pPr>
+        <w:spacing w:line="276" w:lineRule="auto"/>
+        <w:rPr>
+          <w:noProof/>
+        </w:rPr>
+      </w:pPr>
+    </w:p>
+    <w:p>
+      <w:pPr>
+        <w:spacing w:line="276" w:lineRule="auto"/>
+        <w:rPr>
+          <w:noProof/>
+        </w:rPr>
+      </w:pPr>
+    </w:p>
+    <w:p>
+      <w:pPr>
+        <w:spacing w:line="276" w:lineRule="auto"/>
+        <w:rPr>
+          <w:noProof/>
+        </w:rPr>
+      </w:pPr>
+    </w:p>
+    <w:p>
+      <w:pPr>
+        <w:spacing w:line="276" w:lineRule="auto"/>
+        <w:rPr>
+          <w:noProof/>
+        </w:rPr>
+      </w:pPr>
+    </w:p>
+    <w:p>
+      <w:pPr>
+        <w:spacing w:line="276" w:lineRule="auto"/>
+        <w:rPr>
+          <w:noProof/>
+        </w:rPr>
+      </w:pPr>
+    </w:p>
+    <w:p>
+      <w:pPr>
+        <w:spacing w:line="276" w:lineRule="auto"/>
+        <w:rPr>
+          <w:noProof/>
+        </w:rPr>
+      </w:pPr>
+    </w:p>
+    <w:p>
+      <w:pPr>
+        <w:spacing w:line="276" w:lineRule="auto"/>
+        <w:rPr>
           <w:rFonts w:ascii="Times New Roman" w:hAnsi="Times New Roman" w:cs="Times New Roman"/>
           <w:sz w:val="24"/>
         </w:rPr>
       </w:pPr>
-    </w:p>
-    <w:p>
-      <w:pPr>
-        <w:spacing w:line="276" w:lineRule="auto"/>
-        <w:rPr>
-          <w:rFonts w:ascii="Times New Roman" w:hAnsi="Times New Roman" w:cs="Times New Roman"/>
-          <w:sz w:val="24"/>
-        </w:rPr>
-      </w:pPr>
-    </w:p>
-    <w:p>
-      <w:pPr>
-        <w:spacing w:line="276" w:lineRule="auto"/>
-        <w:rPr>
-          <w:rFonts w:ascii="Times New Roman" w:hAnsi="Times New Roman" w:cs="Times New Roman"/>
-          <w:sz w:val="24"/>
-        </w:rPr>
-      </w:pPr>
-    </w:p>
-    <w:p>
-      <w:pPr>
-        <w:spacing w:line="276" w:lineRule="auto"/>
-        <w:rPr>
-          <w:rFonts w:ascii="Times New Roman" w:hAnsi="Times New Roman" w:cs="Times New Roman"/>
-          <w:sz w:val="24"/>
-        </w:rPr>
-      </w:pPr>
-    </w:p>
-    <w:p>
-      <w:pPr>
-        <w:spacing w:line="276" w:lineRule="auto"/>
-        <w:rPr>
-          <w:rFonts w:ascii="Times New Roman" w:hAnsi="Times New Roman" w:cs="Times New Roman"/>
-          <w:sz w:val="24"/>
-        </w:rPr>
-      </w:pPr>
-    </w:p>
-    <w:p>
-      <w:pPr>
-        <w:spacing w:line="276" w:lineRule="auto"/>
-        <w:rPr>
-          <w:rFonts w:ascii="Times New Roman" w:hAnsi="Times New Roman" w:cs="Times New Roman"/>
-          <w:sz w:val="24"/>
-        </w:rPr>
-      </w:pPr>
-    </w:p>
-    <w:p>
-      <w:pPr>
-        <w:spacing w:line="276" w:lineRule="auto"/>
-        <w:rPr>
-          <w:rFonts w:ascii="Times New Roman" w:hAnsi="Times New Roman" w:cs="Times New Roman"/>
-          <w:sz w:val="24"/>
-        </w:rPr>
-      </w:pPr>
-    </w:p>
-    <w:p>
-      <w:pPr>
-        <w:spacing w:line="276" w:lineRule="auto"/>
-        <w:rPr>
-          <w:rFonts w:ascii="Times New Roman" w:hAnsi="Times New Roman" w:cs="Times New Roman"/>
-          <w:sz w:val="24"/>
-        </w:rPr>
-      </w:pPr>
-    </w:p>
-    <w:p>
-      <w:pPr>
-        <w:spacing w:line="276" w:lineRule="auto"/>
-        <w:rPr>
-          <w:rFonts w:ascii="Times New Roman" w:hAnsi="Times New Roman" w:cs="Times New Roman"/>
-          <w:sz w:val="24"/>
-        </w:rPr>
-      </w:pPr>
-    </w:p>
-    <w:p>
-      <w:pPr>
-        <w:spacing w:line="276" w:lineRule="auto"/>
-        <w:rPr>
-          <w:rFonts w:ascii="Times New Roman" w:hAnsi="Times New Roman" w:cs="Times New Roman"/>
-          <w:sz w:val="24"/>
-        </w:rPr>
-      </w:pPr>
-    </w:p>
-    <w:p>
-      <w:pPr>
-        <w:spacing w:line="276" w:lineRule="auto"/>
-        <w:rPr>
-          <w:rFonts w:ascii="Times New Roman" w:hAnsi="Times New Roman" w:cs="Times New Roman"/>
-          <w:sz w:val="24"/>
-        </w:rPr>
-      </w:pPr>
-    </w:p>
-    <w:p>
-      <w:pPr>
-        <w:spacing w:line="276" w:lineRule="auto"/>
-        <w:rPr>
-          <w:rFonts w:ascii="Times New Roman" w:hAnsi="Times New Roman" w:cs="Times New Roman"/>
-          <w:sz w:val="24"/>
-        </w:rPr>
-      </w:pPr>
-    </w:p>
-    <w:p>
-      <w:pPr>
-        <w:spacing w:line="276" w:lineRule="auto"/>
-        <w:rPr>
-          <w:rFonts w:ascii="Times New Roman" w:hAnsi="Times New Roman" w:cs="Times New Roman"/>
-          <w:sz w:val="24"/>
-        </w:rPr>
-      </w:pPr>
       <w:r>
         <w:rPr>
           <w:noProof/>
         </w:rPr>
+        <w:lastRenderedPageBreak/>
         <w:drawing>
-          <wp:anchor distT="0" distB="0" distL="114300" distR="114300" simplePos="0" relativeHeight="251658240" behindDoc="0" locked="0" layoutInCell="1" allowOverlap="1" wp14:anchorId="7B5448B0" wp14:editId="5D0A4A43">
-            <wp:simplePos x="0" y="0"/>
-            <wp:positionH relativeFrom="margin">
-              <wp:align>right</wp:align>
-            </wp:positionH>
-            <wp:positionV relativeFrom="paragraph">
-              <wp:posOffset>2352675</wp:posOffset>
-            </wp:positionV>
-            <wp:extent cx="5943600" cy="2808605"/>
-            <wp:effectExtent l="0" t="0" r="0" b="0"/>
-            <wp:wrapNone/>
-            <wp:docPr id="1" name="Picture 1"/>
+          <wp:inline distT="0" distB="0" distL="0" distR="0" wp14:anchorId="6DD3EBFA" wp14:editId="3C71C4C2">
+            <wp:extent cx="5943600" cy="5995670"/>
+            <wp:effectExtent l="0" t="0" r="0" b="5080"/>
+            <wp:docPr id="2" name="Picture 2"/>
             <wp:cNvGraphicFramePr>
               <a:graphicFrameLocks xmlns:a="http://schemas.openxmlformats.org/drawingml/2006/main" noChangeAspect="1"/>
             </wp:cNvGraphicFramePr>
@@ -482,7 +509,7 @@
                   <pic:spPr bwMode="auto">
                     <a:xfrm>
                       <a:off x="0" y="0"/>
-                      <a:ext cx="5943600" cy="2808605"/>
+                      <a:ext cx="5943600" cy="5995670"/>
                     </a:xfrm>
                     <a:prstGeom prst="rect">
                       <a:avLst/>
@@ -495,9 +522,11 @@
                 </pic:pic>
               </a:graphicData>
             </a:graphic>
-          </wp:anchor>
+          </wp:inline>
         </w:drawing>
       </w:r>
+      <w:bookmarkStart w:id="0" w:name="_GoBack"/>
+      <w:bookmarkEnd w:id="0"/>
     </w:p>
     <w:sectPr>
       <w:pgSz w:w="12240" w:h="15840"/>
@@ -957,6 +986,36 @@
       <w:shd w:val="clear" w:color="auto" w:fill="E1DFDD"/>
     </w:rPr>
   </w:style>
+  <w:style w:type="paragraph" w:styleId="BalloonText">
+    <w:name w:val="Balloon Text"/>
+    <w:basedOn w:val="Normal"/>
+    <w:link w:val="BalloonTextChar"/>
+    <w:uiPriority w:val="99"/>
+    <w:semiHidden/>
+    <w:unhideWhenUsed/>
+    <w:rsid w:val="004C09AD"/>
+    <w:pPr>
+      <w:spacing w:after="0" w:line="240" w:lineRule="auto"/>
+    </w:pPr>
+    <w:rPr>
+      <w:rFonts w:ascii="Segoe UI" w:hAnsi="Segoe UI" w:cs="Segoe UI"/>
+      <w:sz w:val="18"/>
+      <w:szCs w:val="18"/>
+    </w:rPr>
+  </w:style>
+  <w:style w:type="character" w:customStyle="1" w:styleId="BalloonTextChar">
+    <w:name w:val="Balloon Text Char"/>
+    <w:basedOn w:val="DefaultParagraphFont"/>
+    <w:link w:val="BalloonText"/>
+    <w:uiPriority w:val="99"/>
+    <w:semiHidden/>
+    <w:rsid w:val="004C09AD"/>
+    <w:rPr>
+      <w:rFonts w:ascii="Segoe UI" w:hAnsi="Segoe UI" w:cs="Segoe UI"/>
+      <w:sz w:val="18"/>
+      <w:szCs w:val="18"/>
+    </w:rPr>
+  </w:style>
 </w:styles>
 </file>
 

--- a/Report.docx
+++ b/Report.docx
@@ -300,7 +300,478 @@
           <w:sz w:val="24"/>
         </w:rPr>
       </w:pPr>
-    </w:p>
+      <w:bookmarkStart w:id="0" w:name="_GoBack"/>
+      <w:bookmarkEnd w:id="0"/>
+    </w:p>
+    <w:tbl>
+      <w:tblPr>
+        <w:tblStyle w:val="TableGrid"/>
+        <w:tblW w:w="0" w:type="auto"/>
+        <w:jc w:val="center"/>
+        <w:tblLook w:val="04A0" w:firstRow="1" w:lastRow="0" w:firstColumn="1" w:lastColumn="0" w:noHBand="0" w:noVBand="1"/>
+      </w:tblPr>
+      <w:tblGrid>
+        <w:gridCol w:w="4675"/>
+        <w:gridCol w:w="4675"/>
+      </w:tblGrid>
+      <w:tr>
+        <w:trPr>
+          <w:jc w:val="center"/>
+        </w:trPr>
+        <w:tc>
+          <w:tcPr>
+            <w:tcW w:w="4675" w:type="dxa"/>
+          </w:tcPr>
+          <w:p>
+            <w:pPr>
+              <w:spacing w:line="276" w:lineRule="auto"/>
+              <w:jc w:val="center"/>
+              <w:rPr>
+                <w:rFonts w:ascii="Times New Roman" w:hAnsi="Times New Roman" w:cs="Times New Roman"/>
+                <w:sz w:val="24"/>
+              </w:rPr>
+            </w:pPr>
+            <w:r>
+              <w:rPr>
+                <w:rFonts w:ascii="Times New Roman" w:hAnsi="Times New Roman" w:cs="Times New Roman"/>
+                <w:sz w:val="24"/>
+              </w:rPr>
+              <w:t>Requirement</w:t>
+            </w:r>
+          </w:p>
+        </w:tc>
+        <w:tc>
+          <w:tcPr>
+            <w:tcW w:w="4675" w:type="dxa"/>
+          </w:tcPr>
+          <w:p>
+            <w:pPr>
+              <w:spacing w:line="276" w:lineRule="auto"/>
+              <w:jc w:val="center"/>
+              <w:rPr>
+                <w:rFonts w:ascii="Times New Roman" w:hAnsi="Times New Roman" w:cs="Times New Roman"/>
+                <w:sz w:val="24"/>
+              </w:rPr>
+            </w:pPr>
+            <w:r>
+              <w:rPr>
+                <w:rFonts w:ascii="Times New Roman" w:hAnsi="Times New Roman" w:cs="Times New Roman"/>
+                <w:sz w:val="24"/>
+              </w:rPr>
+              <w:t>Test Cases</w:t>
+            </w:r>
+          </w:p>
+        </w:tc>
+      </w:tr>
+      <w:tr>
+        <w:trPr>
+          <w:jc w:val="center"/>
+        </w:trPr>
+        <w:tc>
+          <w:tcPr>
+            <w:tcW w:w="4675" w:type="dxa"/>
+          </w:tcPr>
+          <w:p>
+            <w:pPr>
+              <w:spacing w:line="276" w:lineRule="auto"/>
+              <w:jc w:val="center"/>
+              <w:rPr>
+                <w:rFonts w:ascii="Times New Roman" w:hAnsi="Times New Roman" w:cs="Times New Roman"/>
+                <w:sz w:val="24"/>
+              </w:rPr>
+            </w:pPr>
+            <w:r>
+              <w:rPr>
+                <w:rFonts w:ascii="Times New Roman" w:hAnsi="Times New Roman" w:cs="Times New Roman"/>
+                <w:sz w:val="24"/>
+              </w:rPr>
+              <w:t>1</w:t>
+            </w:r>
+          </w:p>
+        </w:tc>
+        <w:tc>
+          <w:tcPr>
+            <w:tcW w:w="4675" w:type="dxa"/>
+          </w:tcPr>
+          <w:p>
+            <w:pPr>
+              <w:spacing w:line="276" w:lineRule="auto"/>
+              <w:jc w:val="center"/>
+              <w:rPr>
+                <w:rFonts w:ascii="Times New Roman" w:hAnsi="Times New Roman" w:cs="Times New Roman"/>
+                <w:sz w:val="24"/>
+              </w:rPr>
+            </w:pPr>
+            <w:r>
+              <w:rPr>
+                <w:rFonts w:ascii="Times New Roman" w:hAnsi="Times New Roman" w:cs="Times New Roman"/>
+                <w:sz w:val="24"/>
+              </w:rPr>
+              <w:t>Main page elements</w:t>
+            </w:r>
+          </w:p>
+        </w:tc>
+      </w:tr>
+      <w:tr>
+        <w:trPr>
+          <w:jc w:val="center"/>
+        </w:trPr>
+        <w:tc>
+          <w:tcPr>
+            <w:tcW w:w="4675" w:type="dxa"/>
+          </w:tcPr>
+          <w:p>
+            <w:pPr>
+              <w:spacing w:line="276" w:lineRule="auto"/>
+              <w:jc w:val="center"/>
+              <w:rPr>
+                <w:rFonts w:ascii="Times New Roman" w:hAnsi="Times New Roman" w:cs="Times New Roman"/>
+                <w:sz w:val="24"/>
+              </w:rPr>
+            </w:pPr>
+            <w:r>
+              <w:rPr>
+                <w:rFonts w:ascii="Times New Roman" w:hAnsi="Times New Roman" w:cs="Times New Roman"/>
+                <w:sz w:val="24"/>
+              </w:rPr>
+              <w:t>2</w:t>
+            </w:r>
+          </w:p>
+        </w:tc>
+        <w:tc>
+          <w:tcPr>
+            <w:tcW w:w="4675" w:type="dxa"/>
+          </w:tcPr>
+          <w:p>
+            <w:pPr>
+              <w:spacing w:line="276" w:lineRule="auto"/>
+              <w:jc w:val="center"/>
+              <w:rPr>
+                <w:rFonts w:ascii="Times New Roman" w:hAnsi="Times New Roman" w:cs="Times New Roman"/>
+                <w:sz w:val="24"/>
+              </w:rPr>
+            </w:pPr>
+            <w:r>
+              <w:rPr>
+                <w:rFonts w:ascii="Times New Roman" w:hAnsi="Times New Roman" w:cs="Times New Roman"/>
+                <w:sz w:val="24"/>
+              </w:rPr>
+              <w:t xml:space="preserve">Main page has </w:t>
+            </w:r>
+            <w:proofErr w:type="gramStart"/>
+            <w:r>
+              <w:rPr>
+                <w:rFonts w:ascii="Times New Roman" w:hAnsi="Times New Roman" w:cs="Times New Roman"/>
+                <w:sz w:val="24"/>
+              </w:rPr>
+              <w:t>reload</w:t>
+            </w:r>
+            <w:proofErr w:type="gramEnd"/>
+            <w:r>
+              <w:rPr>
+                <w:rFonts w:ascii="Times New Roman" w:hAnsi="Times New Roman" w:cs="Times New Roman"/>
+                <w:sz w:val="24"/>
+              </w:rPr>
+              <w:t xml:space="preserve"> link, Table page has link to main, Invalid input error page has link to main, Invalid page error page has link to main</w:t>
+            </w:r>
+          </w:p>
+        </w:tc>
+      </w:tr>
+      <w:tr>
+        <w:trPr>
+          <w:jc w:val="center"/>
+        </w:trPr>
+        <w:tc>
+          <w:tcPr>
+            <w:tcW w:w="4675" w:type="dxa"/>
+          </w:tcPr>
+          <w:p>
+            <w:pPr>
+              <w:spacing w:line="276" w:lineRule="auto"/>
+              <w:jc w:val="center"/>
+              <w:rPr>
+                <w:rFonts w:ascii="Times New Roman" w:hAnsi="Times New Roman" w:cs="Times New Roman"/>
+                <w:sz w:val="24"/>
+              </w:rPr>
+            </w:pPr>
+            <w:r>
+              <w:rPr>
+                <w:rFonts w:ascii="Times New Roman" w:hAnsi="Times New Roman" w:cs="Times New Roman"/>
+                <w:sz w:val="24"/>
+              </w:rPr>
+              <w:t>3</w:t>
+            </w:r>
+          </w:p>
+        </w:tc>
+        <w:tc>
+          <w:tcPr>
+            <w:tcW w:w="4675" w:type="dxa"/>
+          </w:tcPr>
+          <w:p>
+            <w:pPr>
+              <w:spacing w:line="276" w:lineRule="auto"/>
+              <w:jc w:val="center"/>
+              <w:rPr>
+                <w:rFonts w:ascii="Times New Roman" w:hAnsi="Times New Roman" w:cs="Times New Roman"/>
+                <w:sz w:val="24"/>
+              </w:rPr>
+            </w:pPr>
+            <w:r>
+              <w:rPr>
+                <w:rFonts w:ascii="Times New Roman" w:hAnsi="Times New Roman" w:cs="Times New Roman"/>
+                <w:sz w:val="24"/>
+              </w:rPr>
+              <w:t>Bad truth symbol, Bad false symbol, Identical truth and false symbols, Bad size &lt; 2, Bad size not an int</w:t>
+            </w:r>
+          </w:p>
+        </w:tc>
+      </w:tr>
+      <w:tr>
+        <w:trPr>
+          <w:jc w:val="center"/>
+        </w:trPr>
+        <w:tc>
+          <w:tcPr>
+            <w:tcW w:w="4675" w:type="dxa"/>
+          </w:tcPr>
+          <w:p>
+            <w:pPr>
+              <w:spacing w:line="276" w:lineRule="auto"/>
+              <w:jc w:val="center"/>
+              <w:rPr>
+                <w:rFonts w:ascii="Times New Roman" w:hAnsi="Times New Roman" w:cs="Times New Roman"/>
+                <w:sz w:val="24"/>
+              </w:rPr>
+            </w:pPr>
+            <w:r>
+              <w:rPr>
+                <w:rFonts w:ascii="Times New Roman" w:hAnsi="Times New Roman" w:cs="Times New Roman"/>
+                <w:sz w:val="24"/>
+              </w:rPr>
+              <w:t>4</w:t>
+            </w:r>
+          </w:p>
+        </w:tc>
+        <w:tc>
+          <w:tcPr>
+            <w:tcW w:w="4675" w:type="dxa"/>
+          </w:tcPr>
+          <w:p>
+            <w:pPr>
+              <w:spacing w:line="276" w:lineRule="auto"/>
+              <w:jc w:val="center"/>
+              <w:rPr>
+                <w:rFonts w:ascii="Times New Roman" w:hAnsi="Times New Roman" w:cs="Times New Roman"/>
+                <w:sz w:val="24"/>
+              </w:rPr>
+            </w:pPr>
+            <w:r>
+              <w:rPr>
+                <w:rFonts w:ascii="Times New Roman" w:hAnsi="Times New Roman" w:cs="Times New Roman"/>
+                <w:sz w:val="24"/>
+              </w:rPr>
+              <w:t>Valid inputs A-B-5</w:t>
+            </w:r>
+          </w:p>
+        </w:tc>
+      </w:tr>
+      <w:tr>
+        <w:trPr>
+          <w:jc w:val="center"/>
+        </w:trPr>
+        <w:tc>
+          <w:tcPr>
+            <w:tcW w:w="4675" w:type="dxa"/>
+          </w:tcPr>
+          <w:p>
+            <w:pPr>
+              <w:spacing w:line="276" w:lineRule="auto"/>
+              <w:jc w:val="center"/>
+              <w:rPr>
+                <w:rFonts w:ascii="Times New Roman" w:hAnsi="Times New Roman" w:cs="Times New Roman"/>
+                <w:sz w:val="24"/>
+              </w:rPr>
+            </w:pPr>
+            <w:r>
+              <w:rPr>
+                <w:rFonts w:ascii="Times New Roman" w:hAnsi="Times New Roman" w:cs="Times New Roman"/>
+                <w:sz w:val="24"/>
+              </w:rPr>
+              <w:t>5</w:t>
+            </w:r>
+          </w:p>
+        </w:tc>
+        <w:tc>
+          <w:tcPr>
+            <w:tcW w:w="4675" w:type="dxa"/>
+          </w:tcPr>
+          <w:p>
+            <w:pPr>
+              <w:spacing w:line="276" w:lineRule="auto"/>
+              <w:jc w:val="center"/>
+              <w:rPr>
+                <w:rFonts w:ascii="Times New Roman" w:hAnsi="Times New Roman" w:cs="Times New Roman"/>
+                <w:sz w:val="24"/>
+              </w:rPr>
+            </w:pPr>
+            <w:r>
+              <w:rPr>
+                <w:rFonts w:ascii="Times New Roman" w:hAnsi="Times New Roman" w:cs="Times New Roman"/>
+                <w:sz w:val="24"/>
+              </w:rPr>
+              <w:t>Valid inputs A-B-5</w:t>
+            </w:r>
+          </w:p>
+        </w:tc>
+      </w:tr>
+      <w:tr>
+        <w:trPr>
+          <w:jc w:val="center"/>
+        </w:trPr>
+        <w:tc>
+          <w:tcPr>
+            <w:tcW w:w="4675" w:type="dxa"/>
+          </w:tcPr>
+          <w:p>
+            <w:pPr>
+              <w:spacing w:line="276" w:lineRule="auto"/>
+              <w:jc w:val="center"/>
+              <w:rPr>
+                <w:rFonts w:ascii="Times New Roman" w:hAnsi="Times New Roman" w:cs="Times New Roman"/>
+                <w:sz w:val="24"/>
+              </w:rPr>
+            </w:pPr>
+            <w:r>
+              <w:rPr>
+                <w:rFonts w:ascii="Times New Roman" w:hAnsi="Times New Roman" w:cs="Times New Roman"/>
+                <w:sz w:val="24"/>
+              </w:rPr>
+              <w:t>6</w:t>
+            </w:r>
+          </w:p>
+        </w:tc>
+        <w:tc>
+          <w:tcPr>
+            <w:tcW w:w="4675" w:type="dxa"/>
+          </w:tcPr>
+          <w:p>
+            <w:pPr>
+              <w:spacing w:line="276" w:lineRule="auto"/>
+              <w:jc w:val="center"/>
+              <w:rPr>
+                <w:rFonts w:ascii="Times New Roman" w:hAnsi="Times New Roman" w:cs="Times New Roman"/>
+                <w:sz w:val="24"/>
+              </w:rPr>
+            </w:pPr>
+            <w:r>
+              <w:rPr>
+                <w:rFonts w:ascii="Times New Roman" w:hAnsi="Times New Roman" w:cs="Times New Roman"/>
+                <w:sz w:val="24"/>
+              </w:rPr>
+              <w:t>Size 3 AND, size 3 OR, size 3 NAND, size 3 NOR</w:t>
+            </w:r>
+          </w:p>
+        </w:tc>
+      </w:tr>
+      <w:tr>
+        <w:trPr>
+          <w:jc w:val="center"/>
+        </w:trPr>
+        <w:tc>
+          <w:tcPr>
+            <w:tcW w:w="4675" w:type="dxa"/>
+          </w:tcPr>
+          <w:p>
+            <w:pPr>
+              <w:spacing w:line="276" w:lineRule="auto"/>
+              <w:jc w:val="center"/>
+              <w:rPr>
+                <w:rFonts w:ascii="Times New Roman" w:hAnsi="Times New Roman" w:cs="Times New Roman"/>
+                <w:sz w:val="24"/>
+              </w:rPr>
+            </w:pPr>
+            <w:r>
+              <w:rPr>
+                <w:rFonts w:ascii="Times New Roman" w:hAnsi="Times New Roman" w:cs="Times New Roman"/>
+                <w:sz w:val="24"/>
+              </w:rPr>
+              <w:t>7</w:t>
+            </w:r>
+          </w:p>
+        </w:tc>
+        <w:tc>
+          <w:tcPr>
+            <w:tcW w:w="4675" w:type="dxa"/>
+          </w:tcPr>
+          <w:p>
+            <w:pPr>
+              <w:spacing w:line="276" w:lineRule="auto"/>
+              <w:jc w:val="center"/>
+              <w:rPr>
+                <w:rFonts w:ascii="Times New Roman" w:hAnsi="Times New Roman" w:cs="Times New Roman"/>
+                <w:sz w:val="24"/>
+              </w:rPr>
+            </w:pPr>
+            <w:r>
+              <w:rPr>
+                <w:rFonts w:ascii="Times New Roman" w:hAnsi="Times New Roman" w:cs="Times New Roman"/>
+                <w:sz w:val="24"/>
+              </w:rPr>
+              <w:t>Default table elements</w:t>
+            </w:r>
+          </w:p>
+        </w:tc>
+      </w:tr>
+      <w:tr>
+        <w:trPr>
+          <w:jc w:val="center"/>
+        </w:trPr>
+        <w:tc>
+          <w:tcPr>
+            <w:tcW w:w="4675" w:type="dxa"/>
+          </w:tcPr>
+          <w:p>
+            <w:pPr>
+              <w:spacing w:line="276" w:lineRule="auto"/>
+              <w:jc w:val="center"/>
+              <w:rPr>
+                <w:rFonts w:ascii="Times New Roman" w:hAnsi="Times New Roman" w:cs="Times New Roman"/>
+                <w:sz w:val="24"/>
+              </w:rPr>
+            </w:pPr>
+            <w:r>
+              <w:rPr>
+                <w:rFonts w:ascii="Times New Roman" w:hAnsi="Times New Roman" w:cs="Times New Roman"/>
+                <w:sz w:val="24"/>
+              </w:rPr>
+              <w:t>8</w:t>
+            </w:r>
+          </w:p>
+        </w:tc>
+        <w:tc>
+          <w:tcPr>
+            <w:tcW w:w="4675" w:type="dxa"/>
+          </w:tcPr>
+          <w:p>
+            <w:pPr>
+              <w:spacing w:line="276" w:lineRule="auto"/>
+              <w:jc w:val="center"/>
+              <w:rPr>
+                <w:rFonts w:ascii="Times New Roman" w:hAnsi="Times New Roman" w:cs="Times New Roman"/>
+                <w:sz w:val="24"/>
+              </w:rPr>
+            </w:pPr>
+            <w:r>
+              <w:rPr>
+                <w:rFonts w:ascii="Times New Roman" w:hAnsi="Times New Roman" w:cs="Times New Roman"/>
+                <w:sz w:val="24"/>
+              </w:rPr>
+              <w:t>Bad address</w:t>
+            </w:r>
+          </w:p>
+        </w:tc>
+      </w:tr>
+    </w:tbl>
     <w:p>
       <w:pPr>
         <w:spacing w:line="276" w:lineRule="auto"/>
@@ -323,6 +794,24 @@
       <w:pPr>
         <w:spacing w:line="276" w:lineRule="auto"/>
         <w:rPr>
+          <w:rFonts w:ascii="Times New Roman" w:hAnsi="Times New Roman" w:cs="Times New Roman"/>
+          <w:sz w:val="24"/>
+        </w:rPr>
+      </w:pPr>
+    </w:p>
+    <w:p>
+      <w:pPr>
+        <w:spacing w:line="276" w:lineRule="auto"/>
+        <w:rPr>
+          <w:rFonts w:ascii="Times New Roman" w:hAnsi="Times New Roman" w:cs="Times New Roman"/>
+          <w:sz w:val="24"/>
+        </w:rPr>
+      </w:pPr>
+    </w:p>
+    <w:p>
+      <w:pPr>
+        <w:spacing w:line="276" w:lineRule="auto"/>
+        <w:rPr>
           <w:noProof/>
         </w:rPr>
       </w:pPr>
@@ -403,79 +892,14 @@
       <w:pPr>
         <w:spacing w:line="276" w:lineRule="auto"/>
         <w:rPr>
+          <w:rFonts w:ascii="Times New Roman" w:hAnsi="Times New Roman" w:cs="Times New Roman"/>
+          <w:sz w:val="24"/>
+        </w:rPr>
+      </w:pPr>
+      <w:r>
+        <w:rPr>
           <w:noProof/>
         </w:rPr>
-      </w:pPr>
-    </w:p>
-    <w:p>
-      <w:pPr>
-        <w:spacing w:line="276" w:lineRule="auto"/>
-        <w:rPr>
-          <w:noProof/>
-        </w:rPr>
-      </w:pPr>
-    </w:p>
-    <w:p>
-      <w:pPr>
-        <w:spacing w:line="276" w:lineRule="auto"/>
-        <w:rPr>
-          <w:noProof/>
-        </w:rPr>
-      </w:pPr>
-    </w:p>
-    <w:p>
-      <w:pPr>
-        <w:spacing w:line="276" w:lineRule="auto"/>
-        <w:rPr>
-          <w:noProof/>
-        </w:rPr>
-      </w:pPr>
-    </w:p>
-    <w:p>
-      <w:pPr>
-        <w:spacing w:line="276" w:lineRule="auto"/>
-        <w:rPr>
-          <w:noProof/>
-        </w:rPr>
-      </w:pPr>
-    </w:p>
-    <w:p>
-      <w:pPr>
-        <w:spacing w:line="276" w:lineRule="auto"/>
-        <w:rPr>
-          <w:noProof/>
-        </w:rPr>
-      </w:pPr>
-    </w:p>
-    <w:p>
-      <w:pPr>
-        <w:spacing w:line="276" w:lineRule="auto"/>
-        <w:rPr>
-          <w:noProof/>
-        </w:rPr>
-      </w:pPr>
-    </w:p>
-    <w:p>
-      <w:pPr>
-        <w:spacing w:line="276" w:lineRule="auto"/>
-        <w:rPr>
-          <w:noProof/>
-        </w:rPr>
-      </w:pPr>
-    </w:p>
-    <w:p>
-      <w:pPr>
-        <w:spacing w:line="276" w:lineRule="auto"/>
-        <w:rPr>
-          <w:rFonts w:ascii="Times New Roman" w:hAnsi="Times New Roman" w:cs="Times New Roman"/>
-          <w:sz w:val="24"/>
-        </w:rPr>
-      </w:pPr>
-      <w:r>
-        <w:rPr>
-          <w:noProof/>
-        </w:rPr>
-        <w:lastRenderedPageBreak/>
         <w:drawing>
           <wp:inline distT="0" distB="0" distL="0" distR="0" wp14:anchorId="6DD3EBFA" wp14:editId="3C71C4C2">
             <wp:extent cx="5943600" cy="5995670"/>
@@ -525,8 +949,6 @@
           </wp:inline>
         </w:drawing>
       </w:r>
-      <w:bookmarkStart w:id="0" w:name="_GoBack"/>
-      <w:bookmarkEnd w:id="0"/>
     </w:p>
     <w:sectPr>
       <w:pgSz w:w="12240" w:h="15840"/>
@@ -1016,6 +1438,25 @@
       <w:szCs w:val="18"/>
     </w:rPr>
   </w:style>
+  <w:style w:type="table" w:styleId="TableGrid">
+    <w:name w:val="Table Grid"/>
+    <w:basedOn w:val="TableNormal"/>
+    <w:uiPriority w:val="39"/>
+    <w:rsid w:val="0079124E"/>
+    <w:pPr>
+      <w:spacing w:after="0" w:line="240" w:lineRule="auto"/>
+    </w:pPr>
+    <w:tblPr>
+      <w:tblBorders>
+        <w:top w:val="single" w:sz="4" w:space="0" w:color="auto"/>
+        <w:left w:val="single" w:sz="4" w:space="0" w:color="auto"/>
+        <w:bottom w:val="single" w:sz="4" w:space="0" w:color="auto"/>
+        <w:right w:val="single" w:sz="4" w:space="0" w:color="auto"/>
+        <w:insideH w:val="single" w:sz="4" w:space="0" w:color="auto"/>
+        <w:insideV w:val="single" w:sz="4" w:space="0" w:color="auto"/>
+      </w:tblBorders>
+    </w:tblPr>
+  </w:style>
 </w:styles>
 </file>
 
